--- a/LR2/106.docx
+++ b/LR2/106.docx
@@ -765,6 +765,7 @@
           <w:rFonts w:ascii="Times New Roman" w:hAnsi="Times New Roman" w:cs="Times New Roman"/>
           <w:sz w:val="28"/>
           <w:szCs w:val="28"/>
+          <w:lang w:val="ru-RU"/>
         </w:rPr>
       </w:pPr>
       <w:r>
@@ -790,6 +791,7 @@
           <w:rFonts w:ascii="Times New Roman" w:hAnsi="Times New Roman" w:cs="Times New Roman"/>
           <w:sz w:val="28"/>
           <w:szCs w:val="28"/>
+          <w:lang w:val="ru-RU"/>
         </w:rPr>
         <w:t>..</w:t>
       </w:r>
@@ -947,29 +949,7 @@
           <w:lang w:val="ru-RU"/>
         </w:rPr>
         <w:lastRenderedPageBreak/>
-        <w:t xml:space="preserve">со мной будете только вы, у меня гораздо больше шансов получить помощь, чем если бы за мной шла целая толпа нянек. </w:t>
-      </w:r>
-    </w:p>
-    <w:p>
-      <w:pPr>
-        <w:spacing w:after="0" w:line="360" w:lineRule="auto"/>
-        <w:ind w:firstLine="709"/>
-        <w:jc w:val="both"/>
-        <w:rPr>
-          <w:rFonts w:ascii="Times New Roman" w:hAnsi="Times New Roman" w:cs="Times New Roman"/>
-          <w:sz w:val="28"/>
-          <w:szCs w:val="28"/>
-          <w:lang w:val="ru-RU"/>
-        </w:rPr>
-      </w:pPr>
-      <w:r>
-        <w:rPr>
-          <w:rFonts w:ascii="Times New Roman" w:hAnsi="Times New Roman" w:cs="Times New Roman"/>
-          <w:sz w:val="28"/>
-          <w:szCs w:val="28"/>
-          <w:lang w:val="ru-RU"/>
-        </w:rPr>
-        <w:t xml:space="preserve"> </w:t>
+        <w:t>со мной будете только вы, у меня гораздо больше шансов получить помощь, чем если бы за мной шла целая толпа нянек.</w:t>
       </w:r>
     </w:p>
     <w:sectPr>

--- a/LR2/106.docx
+++ b/LR2/106.docx
@@ -189,7 +189,16 @@
           <w:szCs w:val="28"/>
           <w:lang w:val="ru-RU"/>
         </w:rPr>
-        <w:t xml:space="preserve">Не волнуйся, - я снова равнодушно подал плечами. </w:t>
+        <w:t>Не волнуйся,</w:t>
+      </w:r>
+      <w:r>
+        <w:rPr>
+          <w:rFonts w:ascii="Times New Roman" w:hAnsi="Times New Roman" w:cs="Times New Roman"/>
+          <w:sz w:val="28"/>
+          <w:szCs w:val="28"/>
+          <w:lang w:val="ru-RU"/>
+        </w:rPr>
+        <w:t> </w:t>
       </w:r>
       <w:r>
         <w:rPr>
@@ -207,7 +216,52 @@
           <w:szCs w:val="28"/>
           <w:lang w:val="ru-RU"/>
         </w:rPr>
-        <w:t xml:space="preserve"> Мама меня не удивляет.</w:t>
+        <w:t> </w:t>
+      </w:r>
+      <w:r>
+        <w:rPr>
+          <w:rFonts w:ascii="Times New Roman" w:hAnsi="Times New Roman" w:cs="Times New Roman"/>
+          <w:sz w:val="28"/>
+          <w:szCs w:val="28"/>
+          <w:lang w:val="ru-RU"/>
+        </w:rPr>
+        <w:t>я снова равнодушно подал плечами</w:t>
+      </w:r>
+      <w:r>
+        <w:rPr>
+          <w:rFonts w:ascii="Times New Roman" w:hAnsi="Times New Roman" w:cs="Times New Roman"/>
+          <w:sz w:val="28"/>
+          <w:szCs w:val="28"/>
+          <w:lang w:val="ru-RU"/>
+        </w:rPr>
+        <w:t>. </w:t>
+      </w:r>
+      <w:r>
+        <w:rPr>
+          <w:rFonts w:ascii="Times New Roman" w:hAnsi="Times New Roman" w:cs="Times New Roman"/>
+          <w:sz w:val="28"/>
+          <w:szCs w:val="28"/>
+          <w:lang w:val="ru-RU"/>
+        </w:rPr>
+        <w:t>-</w:t>
+      </w:r>
+      <w:r>
+        <w:rPr>
+          <w:rFonts w:ascii="Times New Roman" w:hAnsi="Times New Roman" w:cs="Times New Roman"/>
+          <w:sz w:val="28"/>
+          <w:szCs w:val="28"/>
+          <w:lang w:val="ru-RU"/>
+        </w:rPr>
+        <w:t> </w:t>
+      </w:r>
+      <w:r>
+        <w:rPr>
+          <w:rFonts w:ascii="Times New Roman" w:hAnsi="Times New Roman" w:cs="Times New Roman"/>
+          <w:sz w:val="28"/>
+          <w:szCs w:val="28"/>
+          <w:lang w:val="ru-RU"/>
+        </w:rPr>
+        <w:t>Мама меня не удивляет.</w:t>
       </w:r>
     </w:p>
     <w:p>
@@ -251,7 +305,16 @@
           <w:szCs w:val="28"/>
           <w:lang w:val="ru-RU"/>
         </w:rPr>
-        <w:t xml:space="preserve">Не думай ни о чем дурном, </w:t>
+        <w:t>Не думай ни о чем дурном,</w:t>
+      </w:r>
+      <w:r>
+        <w:rPr>
+          <w:rFonts w:ascii="Times New Roman" w:hAnsi="Times New Roman" w:cs="Times New Roman"/>
+          <w:sz w:val="28"/>
+          <w:szCs w:val="28"/>
+          <w:lang w:val="ru-RU"/>
+        </w:rPr>
+        <w:t> </w:t>
       </w:r>
       <w:r>
         <w:rPr>
@@ -269,7 +332,25 @@
           <w:szCs w:val="28"/>
           <w:lang w:val="ru-RU"/>
         </w:rPr>
-        <w:t xml:space="preserve"> поспешил успокоить я няню. Очевидно, он решил, что вокруг меня только плохие слова. Хм. Мисс Смит плохо представляет свою подопечную. </w:t>
+        <w:t> </w:t>
+      </w:r>
+      <w:r>
+        <w:rPr>
+          <w:rFonts w:ascii="Times New Roman" w:hAnsi="Times New Roman" w:cs="Times New Roman"/>
+          <w:sz w:val="28"/>
+          <w:szCs w:val="28"/>
+          <w:lang w:val="ru-RU"/>
+        </w:rPr>
+        <w:t>поспешил успокоить я няню. Очевидно, он решил, что вокруг меня только плохие слова. Хм. Мисс Смит плохо представляет свою подопечную.</w:t>
+      </w:r>
+      <w:r>
+        <w:rPr>
+          <w:rFonts w:ascii="Times New Roman" w:hAnsi="Times New Roman" w:cs="Times New Roman"/>
+          <w:sz w:val="28"/>
+          <w:szCs w:val="28"/>
+          <w:lang w:val="ru-RU"/>
+        </w:rPr>
+        <w:t> </w:t>
       </w:r>
       <w:r>
         <w:rPr>
@@ -287,7 +368,16 @@
           <w:szCs w:val="28"/>
           <w:lang w:val="ru-RU"/>
         </w:rPr>
-        <w:t xml:space="preserve"> Я просто много читаю. Даже всякую </w:t>
+        <w:t> </w:t>
+      </w:r>
+      <w:r>
+        <w:rPr>
+          <w:rFonts w:ascii="Times New Roman" w:hAnsi="Times New Roman" w:cs="Times New Roman"/>
+          <w:sz w:val="28"/>
+          <w:szCs w:val="28"/>
+          <w:lang w:val="ru-RU"/>
+        </w:rPr>
+        <w:t xml:space="preserve">Я просто много читаю. Даже всякую </w:t>
       </w:r>
       <w:r>
         <w:rPr>
@@ -297,7 +387,7 @@
           <w:szCs w:val="28"/>
           <w:lang w:val="ru-RU"/>
         </w:rPr>
-        <w:t>“</w:t>
+        <w:t>«</w:t>
       </w:r>
       <w:r>
         <w:rPr>
@@ -316,7 +406,7 @@
           <w:szCs w:val="28"/>
           <w:lang w:val="ru-RU"/>
         </w:rPr>
-        <w:t>”</w:t>
+        <w:t>»</w:t>
       </w:r>
       <w:r>
         <w:rPr>
@@ -334,7 +424,7 @@
           <w:szCs w:val="28"/>
           <w:lang w:val="ru-RU"/>
         </w:rPr>
-        <w:t>“</w:t>
+        <w:t>«</w:t>
       </w:r>
       <w:r>
         <w:rPr>
@@ -352,7 +442,7 @@
           <w:szCs w:val="28"/>
           <w:lang w:val="ru-RU"/>
         </w:rPr>
-        <w:t>”</w:t>
+        <w:t>»</w:t>
       </w:r>
       <w:r>
         <w:rPr>
@@ -579,7 +669,7 @@
           <w:szCs w:val="28"/>
           <w:lang w:val="ru-RU"/>
         </w:rPr>
-        <w:t>”</w:t>
+        <w:t>»</w:t>
       </w:r>
       <w:r>
         <w:rPr>
@@ -837,7 +927,25 @@
           <w:szCs w:val="28"/>
           <w:lang w:val="ru-RU"/>
         </w:rPr>
-        <w:t>Дерьмо. Надо было объяснить, почему я не хочу еще парочку нянек на своем трупе. Правда в том, что мне нужно как можно больше свободы, чтобы подготовиться к будущему, это был явно не лучший вариант. И нельзя не сказать, ведь девушка обязательно запомнит этот эмоциональный порыв и сделает какие-то выводы. Не хотелось бы, чтобы ваши выводы были нежелательными… Поэтому мы должны подтолкнуть вас к правильным выводам.</w:t>
+        <w:t>Дерьмо. Надо было объяснить, почему я не хочу еще парочку нянек на своем трупе. Правда в том, что мне нужно как можно больше свободы, чтобы подготовиться к будущему, это был явно не лучший вариант. И нельзя не сказать, ведь девушка обязательно запомнит этот эмоциональный порыв и сделает какие-то выводы. Не хотелось бы, чтобы ваши выводы были нежелательными</w:t>
+      </w:r>
+      <w:r>
+        <w:rPr>
+          <w:rFonts w:ascii="Times New Roman" w:hAnsi="Times New Roman" w:cs="Times New Roman"/>
+          <w:sz w:val="28"/>
+          <w:szCs w:val="28"/>
+          <w:lang w:val="ru-RU"/>
+        </w:rPr>
+        <w:t>...</w:t>
+      </w:r>
+      <w:r>
+        <w:rPr>
+          <w:rFonts w:ascii="Times New Roman" w:hAnsi="Times New Roman" w:cs="Times New Roman"/>
+          <w:sz w:val="28"/>
+          <w:szCs w:val="28"/>
+          <w:lang w:val="ru-RU"/>
+        </w:rPr>
+        <w:t xml:space="preserve"> Поэтому мы должны подтолкнуть вас к правильным выводам.</w:t>
       </w:r>
     </w:p>
     <w:p>
@@ -868,7 +976,7 @@
           <w:szCs w:val="28"/>
           <w:lang w:val="ru-RU"/>
         </w:rPr>
-        <w:t>“</w:t>
+        <w:t>«</w:t>
       </w:r>
       <w:r>
         <w:rPr>
@@ -886,7 +994,7 @@
           <w:szCs w:val="28"/>
           <w:lang w:val="ru-RU"/>
         </w:rPr>
-        <w:t>”</w:t>
+        <w:t>»</w:t>
       </w:r>
       <w:r>
         <w:rPr>
@@ -939,7 +1047,61 @@
           <w:szCs w:val="28"/>
           <w:lang w:val="ru-RU"/>
         </w:rPr>
-        <w:t xml:space="preserve">В 1968 году Джон Дарли из Нью-Йоркского университета и Бибб Латане из Колумбийского университета провели эксперимент, продолженный, не меняя тона, в котором они исследовали поведение людей в критической ситуации, когда кто-то из их близких нуждался в помощи. Выводы были однозначными: чем больше людей в группе, тем меньше шансов получить современную помощь от нуждающегося. То есть, если у меня вдруг случится сердечный приступ и рядом </w:t>
+        <w:t>В 1968 году Джон Дарли из Нью-Йоркского университета и Бибб Латане из Колумбийского университета провели эксперимент, продолженный,</w:t>
+      </w:r>
+      <w:r>
+        <w:rPr>
+          <w:rFonts w:ascii="Times New Roman" w:hAnsi="Times New Roman" w:cs="Times New Roman"/>
+          <w:sz w:val="28"/>
+          <w:szCs w:val="28"/>
+          <w:lang w:val="ru-RU"/>
+        </w:rPr>
+        <w:t xml:space="preserve"> </w:t>
+      </w:r>
+      <w:r>
+        <w:rPr>
+          <w:rFonts w:ascii="Times New Roman" w:hAnsi="Times New Roman" w:cs="Times New Roman"/>
+          <w:sz w:val="28"/>
+          <w:szCs w:val="28"/>
+          <w:lang w:val="ru-RU"/>
+        </w:rPr>
+        <w:t>не меняя тона,</w:t>
+      </w:r>
+      <w:r>
+        <w:rPr>
+          <w:rFonts w:ascii="Times New Roman" w:hAnsi="Times New Roman" w:cs="Times New Roman"/>
+          <w:sz w:val="28"/>
+          <w:szCs w:val="28"/>
+          <w:lang w:val="ru-RU"/>
+        </w:rPr>
+        <w:t xml:space="preserve"> </w:t>
+      </w:r>
+      <w:r>
+        <w:rPr>
+          <w:rFonts w:ascii="Times New Roman" w:hAnsi="Times New Roman" w:cs="Times New Roman"/>
+          <w:sz w:val="28"/>
+          <w:szCs w:val="28"/>
+          <w:lang w:val="ru-RU"/>
+        </w:rPr>
+        <w:t>в котором они исследовали поведение людей в критической ситуации, когда кто-то из их близких нуждался в помощи. Выводы были однозначными: чем больше людей в группе, тем меньше шансов получить с</w:t>
+      </w:r>
+      <w:r>
+        <w:rPr>
+          <w:rFonts w:ascii="Times New Roman" w:hAnsi="Times New Roman" w:cs="Times New Roman"/>
+          <w:sz w:val="28"/>
+          <w:szCs w:val="28"/>
+          <w:lang w:val="ru-RU"/>
+        </w:rPr>
+        <w:t>воевременную</w:t>
+      </w:r>
+      <w:r>
+        <w:rPr>
+          <w:rFonts w:ascii="Times New Roman" w:hAnsi="Times New Roman" w:cs="Times New Roman"/>
+          <w:sz w:val="28"/>
+          <w:szCs w:val="28"/>
+          <w:lang w:val="ru-RU"/>
+        </w:rPr>
+        <w:t xml:space="preserve"> помощь от нуждающегося. То есть, если у меня вдруг случится сердечный приступ и рядом </w:t>
       </w:r>
       <w:r>
         <w:rPr>

--- a/LR2/106.docx
+++ b/LR2/106.docx
@@ -21,7 +21,16 @@
           <w:szCs w:val="28"/>
           <w:lang w:val="ru-RU"/>
         </w:rPr>
-        <w:t xml:space="preserve">Не волнуйтесь, - равнодушно пожал я плечами, размышляя над выводами семейного психолога, который однажды задал мне (т.е. Гарри) те же самые вопросы. </w:t>
+        <w:t>Не волнуйтесь, - равнодушно пожал я плечами, размышляя над выводами семейного психолога, который однажды задал мне (т.е. Гарри) те же самые вопросы.</w:t>
+      </w:r>
+      <w:r>
+        <w:rPr>
+          <w:rFonts w:ascii="Times New Roman" w:hAnsi="Times New Roman" w:cs="Times New Roman"/>
+          <w:sz w:val="28"/>
+          <w:szCs w:val="28"/>
+          <w:lang w:val="ru-RU"/>
+        </w:rPr>
+        <w:t> </w:t>
       </w:r>
       <w:r>
         <w:rPr>
@@ -39,7 +48,16 @@
           <w:szCs w:val="28"/>
           <w:lang w:val="ru-RU"/>
         </w:rPr>
-        <w:t xml:space="preserve"> Вы не сможете провести эмоционально-логическую цепочку от питомца ко мне. Невозможно будет спроецировать заботу о питомце на заботу обо мне. Невозможно узнать, была ли я жертвой домашнего насилия. Вы не можете винить в этом моего отца или кого-либо из слуг.</w:t>
+        <w:t> </w:t>
+      </w:r>
+      <w:r>
+        <w:rPr>
+          <w:rFonts w:ascii="Times New Roman" w:hAnsi="Times New Roman" w:cs="Times New Roman"/>
+          <w:sz w:val="28"/>
+          <w:szCs w:val="28"/>
+          <w:lang w:val="ru-RU"/>
+        </w:rPr>
+        <w:t>Вы не сможете провести эмоционально-логическую цепочку от питомца ко мне. Невозможно будет спроецировать заботу о питомце на заботу обо мне. Невозможно узнать, была ли я жертвой домашнего насилия. Вы не можете винить в этом моего отца или кого-либо из слуг.</w:t>
       </w:r>
     </w:p>
     <w:p>
@@ -387,7 +405,7 @@
           <w:szCs w:val="28"/>
           <w:lang w:val="ru-RU"/>
         </w:rPr>
-        <w:t>«</w:t>
+        <w:t>“</w:t>
       </w:r>
       <w:r>
         <w:rPr>
@@ -406,7 +424,7 @@
           <w:szCs w:val="28"/>
           <w:lang w:val="ru-RU"/>
         </w:rPr>
-        <w:t>»</w:t>
+        <w:t>”</w:t>
       </w:r>
       <w:r>
         <w:rPr>
@@ -424,7 +442,7 @@
           <w:szCs w:val="28"/>
           <w:lang w:val="ru-RU"/>
         </w:rPr>
-        <w:t>«</w:t>
+        <w:t>“</w:t>
       </w:r>
       <w:r>
         <w:rPr>
@@ -438,11 +456,12 @@
       <w:r>
         <w:rPr>
           <w:rFonts w:ascii="Times New Roman" w:hAnsi="Times New Roman" w:cs="Times New Roman"/>
-          <w:sz w:val="28"/>
-          <w:szCs w:val="28"/>
-          <w:lang w:val="ru-RU"/>
-        </w:rPr>
-        <w:t>»</w:t>
+          <w:color w:val="000000"/>
+          <w:sz w:val="28"/>
+          <w:szCs w:val="28"/>
+          <w:lang w:val="ru-RU"/>
+        </w:rPr>
+        <w:t>”</w:t>
       </w:r>
       <w:r>
         <w:rPr>
@@ -669,7 +688,7 @@
           <w:szCs w:val="28"/>
           <w:lang w:val="ru-RU"/>
         </w:rPr>
-        <w:t>»</w:t>
+        <w:t>”</w:t>
       </w:r>
       <w:r>
         <w:rPr>
@@ -974,9 +993,8 @@
           <w:rFonts w:ascii="Times New Roman" w:hAnsi="Times New Roman" w:cs="Times New Roman"/>
           <w:sz w:val="28"/>
           <w:szCs w:val="28"/>
-          <w:lang w:val="ru-RU"/>
-        </w:rPr>
-        <w:t>«</w:t>
+        </w:rPr>
+        <w:t>“</w:t>
       </w:r>
       <w:r>
         <w:rPr>
@@ -992,9 +1010,8 @@
           <w:rFonts w:ascii="Times New Roman" w:hAnsi="Times New Roman" w:cs="Times New Roman"/>
           <w:sz w:val="28"/>
           <w:szCs w:val="28"/>
-          <w:lang w:val="ru-RU"/>
-        </w:rPr>
-        <w:t>»</w:t>
+        </w:rPr>
+        <w:t>”</w:t>
       </w:r>
       <w:r>
         <w:rPr>

--- a/LR2/106.docx
+++ b/LR2/106.docx
@@ -400,12 +400,12 @@
       <w:r>
         <w:rPr>
           <w:rFonts w:ascii="Times New Roman" w:hAnsi="Times New Roman" w:cs="Times New Roman"/>
-          <w:color w:val="000000"/>
-          <w:sz w:val="28"/>
-          <w:szCs w:val="28"/>
-          <w:lang w:val="ru-RU"/>
-        </w:rPr>
-        <w:t>“</w:t>
+          <w:noProof/>
+          <w:sz w:val="28"/>
+          <w:szCs w:val="28"/>
+          <w:lang w:val="ru-RU"/>
+        </w:rPr>
+        <w:t>"</w:t>
       </w:r>
       <w:r>
         <w:rPr>
@@ -419,12 +419,12 @@
       <w:r>
         <w:rPr>
           <w:rFonts w:ascii="Times New Roman" w:hAnsi="Times New Roman" w:cs="Times New Roman"/>
-          <w:color w:val="000000"/>
-          <w:sz w:val="28"/>
-          <w:szCs w:val="28"/>
-          <w:lang w:val="ru-RU"/>
-        </w:rPr>
-        <w:t>”</w:t>
+          <w:noProof/>
+          <w:sz w:val="28"/>
+          <w:szCs w:val="28"/>
+          <w:lang w:val="ru-RU"/>
+        </w:rPr>
+        <w:t>"</w:t>
       </w:r>
       <w:r>
         <w:rPr>
@@ -438,11 +438,12 @@
       <w:r>
         <w:rPr>
           <w:rFonts w:ascii="Times New Roman" w:hAnsi="Times New Roman" w:cs="Times New Roman"/>
-          <w:sz w:val="28"/>
-          <w:szCs w:val="28"/>
-          <w:lang w:val="ru-RU"/>
-        </w:rPr>
-        <w:t>“</w:t>
+          <w:noProof/>
+          <w:sz w:val="28"/>
+          <w:szCs w:val="28"/>
+          <w:lang w:val="ru-RU"/>
+        </w:rPr>
+        <w:t>"</w:t>
       </w:r>
       <w:r>
         <w:rPr>
@@ -456,12 +457,12 @@
       <w:r>
         <w:rPr>
           <w:rFonts w:ascii="Times New Roman" w:hAnsi="Times New Roman" w:cs="Times New Roman"/>
-          <w:color w:val="000000"/>
-          <w:sz w:val="28"/>
-          <w:szCs w:val="28"/>
-          <w:lang w:val="ru-RU"/>
-        </w:rPr>
-        <w:t>”</w:t>
+          <w:noProof/>
+          <w:sz w:val="28"/>
+          <w:szCs w:val="28"/>
+          <w:lang w:val="ru-RU"/>
+        </w:rPr>
+        <w:t>"</w:t>
       </w:r>
       <w:r>
         <w:rPr>
@@ -684,11 +685,22 @@
       <w:r>
         <w:rPr>
           <w:rFonts w:ascii="Times New Roman" w:hAnsi="Times New Roman" w:cs="Times New Roman"/>
-          <w:sz w:val="28"/>
-          <w:szCs w:val="28"/>
-          <w:lang w:val="ru-RU"/>
-        </w:rPr>
-        <w:t>”</w:t>
+          <w:noProof/>
+          <w:sz w:val="28"/>
+          <w:szCs w:val="28"/>
+          <w:lang w:val="ru-RU"/>
+        </w:rPr>
+        <w:t xml:space="preserve"> </w:t>
+      </w:r>
+      <w:r>
+        <w:rPr>
+          <w:rFonts w:ascii="Times New Roman" w:hAnsi="Times New Roman" w:cs="Times New Roman"/>
+          <w:noProof/>
+          <w:sz w:val="28"/>
+          <w:szCs w:val="28"/>
+          <w:lang w:val="ru-RU"/>
+        </w:rPr>
+        <w:t>"</w:t>
       </w:r>
       <w:r>
         <w:rPr>
@@ -991,10 +1003,12 @@
       <w:r>
         <w:rPr>
           <w:rFonts w:ascii="Times New Roman" w:hAnsi="Times New Roman" w:cs="Times New Roman"/>
-          <w:sz w:val="28"/>
-          <w:szCs w:val="28"/>
-        </w:rPr>
-        <w:t>“</w:t>
+          <w:noProof/>
+          <w:sz w:val="28"/>
+          <w:szCs w:val="28"/>
+          <w:lang w:val="ru-RU"/>
+        </w:rPr>
+        <w:t>"</w:t>
       </w:r>
       <w:r>
         <w:rPr>
@@ -1008,10 +1022,12 @@
       <w:r>
         <w:rPr>
           <w:rFonts w:ascii="Times New Roman" w:hAnsi="Times New Roman" w:cs="Times New Roman"/>
-          <w:sz w:val="28"/>
-          <w:szCs w:val="28"/>
-        </w:rPr>
-        <w:t>”</w:t>
+          <w:noProof/>
+          <w:sz w:val="28"/>
+          <w:szCs w:val="28"/>
+          <w:lang w:val="ru-RU"/>
+        </w:rPr>
+        <w:t>"</w:t>
       </w:r>
       <w:r>
         <w:rPr>

--- a/LR2/106.docx
+++ b/LR2/106.docx
@@ -243,7 +243,25 @@
           <w:szCs w:val="28"/>
           <w:lang w:val="ru-RU"/>
         </w:rPr>
-        <w:t>я снова равнодушно подал плечами</w:t>
+        <w:t>я снова равнодушно по</w:t>
+      </w:r>
+      <w:r>
+        <w:rPr>
+          <w:rFonts w:ascii="Times New Roman" w:hAnsi="Times New Roman" w:cs="Times New Roman"/>
+          <w:sz w:val="28"/>
+          <w:szCs w:val="28"/>
+          <w:lang w:val="ru-RU"/>
+        </w:rPr>
+        <w:t>ж</w:t>
+      </w:r>
+      <w:r>
+        <w:rPr>
+          <w:rFonts w:ascii="Times New Roman" w:hAnsi="Times New Roman" w:cs="Times New Roman"/>
+          <w:sz w:val="28"/>
+          <w:szCs w:val="28"/>
+          <w:lang w:val="ru-RU"/>
+        </w:rPr>
+        <w:t>ал плечами</w:t>
       </w:r>
       <w:r>
         <w:rPr>
@@ -690,26 +708,26 @@
           <w:szCs w:val="28"/>
           <w:lang w:val="ru-RU"/>
         </w:rPr>
+        <w:t>"</w:t>
+      </w:r>
+      <w:r>
+        <w:rPr>
+          <w:rFonts w:ascii="Times New Roman" w:hAnsi="Times New Roman" w:cs="Times New Roman"/>
+          <w:noProof/>
+          <w:sz w:val="28"/>
+          <w:szCs w:val="28"/>
+          <w:lang w:val="ru-RU"/>
+        </w:rPr>
         <w:t xml:space="preserve"> </w:t>
       </w:r>
       <w:r>
         <w:rPr>
           <w:rFonts w:ascii="Times New Roman" w:hAnsi="Times New Roman" w:cs="Times New Roman"/>
-          <w:noProof/>
-          <w:sz w:val="28"/>
-          <w:szCs w:val="28"/>
-          <w:lang w:val="ru-RU"/>
-        </w:rPr>
-        <w:t>"</w:t>
-      </w:r>
-      <w:r>
-        <w:rPr>
-          <w:rFonts w:ascii="Times New Roman" w:hAnsi="Times New Roman" w:cs="Times New Roman"/>
-          <w:sz w:val="28"/>
-          <w:szCs w:val="28"/>
-          <w:lang w:val="ru-RU"/>
-        </w:rPr>
-        <w:t xml:space="preserve"> Я не повернул головы.</w:t>
+          <w:sz w:val="28"/>
+          <w:szCs w:val="28"/>
+          <w:lang w:val="ru-RU"/>
+        </w:rPr>
+        <w:t>Я не повернул головы.</w:t>
       </w:r>
     </w:p>
     <w:p>

--- a/LR2/106.docx
+++ b/LR2/106.docx
@@ -21,43 +21,17 @@
           <w:szCs w:val="28"/>
           <w:lang w:val="ru-RU"/>
         </w:rPr>
-        <w:t>Не волнуйтесь, - равнодушно пожал я плечами, размышляя над выводами семейного психолога, который однажды задал мне (т.е. Гарри) те же самые вопросы.</w:t>
-      </w:r>
-      <w:r>
-        <w:rPr>
-          <w:rFonts w:ascii="Times New Roman" w:hAnsi="Times New Roman" w:cs="Times New Roman"/>
-          <w:sz w:val="28"/>
-          <w:szCs w:val="28"/>
-          <w:lang w:val="ru-RU"/>
-        </w:rPr>
-        <w:t> </w:t>
-      </w:r>
-      <w:r>
-        <w:rPr>
-          <w:rFonts w:ascii="Times New Roman" w:hAnsi="Times New Roman" w:cs="Times New Roman"/>
-          <w:sz w:val="28"/>
-          <w:szCs w:val="28"/>
-          <w:lang w:val="ru-RU"/>
-        </w:rPr>
-        <w:t>-</w:t>
-      </w:r>
-      <w:r>
-        <w:rPr>
-          <w:rFonts w:ascii="Times New Roman" w:hAnsi="Times New Roman" w:cs="Times New Roman"/>
-          <w:sz w:val="28"/>
-          <w:szCs w:val="28"/>
-          <w:lang w:val="ru-RU"/>
-        </w:rPr>
-        <w:t> </w:t>
-      </w:r>
-      <w:r>
-        <w:rPr>
-          <w:rFonts w:ascii="Times New Roman" w:hAnsi="Times New Roman" w:cs="Times New Roman"/>
-          <w:sz w:val="28"/>
-          <w:szCs w:val="28"/>
-          <w:lang w:val="ru-RU"/>
-        </w:rPr>
-        <w:t>Вы не сможете провести эмоционально-логическую цепочку от питомца ко мне. Невозможно будет спроецировать заботу о питомце на заботу обо мне. Невозможно узнать, была ли я жертвой домашнего насилия. Вы не можете винить в этом моего отца или кого-либо из слуг.</w:t>
+        <w:t>Не волнуйтесь, - равнодушно пожал я плечами, размышляя над выводами семейного психолога, который однажды задал мне (т.е. Гарри) те же самые вопросы. </w:t>
+      </w:r>
+      <w:r>
+        <w:rPr>
+          <w:rFonts w:ascii="Times New Roman" w:hAnsi="Times New Roman" w:cs="Times New Roman"/>
+          <w:sz w:val="28"/>
+          <w:szCs w:val="28"/>
+          <w:lang w:val="ru-RU"/>
+        </w:rPr>
+        <w:noBreakHyphen/>
+        <w:t> Вы не сможете провести эмоционально-логическую цепочку от питомца ко мне. Невозможно будет спроецировать заботу о питомце на заботу обо мне. Невозможно узнать, была ли я жертвой домашнего насилия. Вы не можете винить в этом моего отца или кого-либо из слуг.</w:t>
       </w:r>
     </w:p>
     <w:p>
@@ -207,97 +181,27 @@
           <w:szCs w:val="28"/>
           <w:lang w:val="ru-RU"/>
         </w:rPr>
-        <w:t>Не волнуйся,</w:t>
-      </w:r>
-      <w:r>
-        <w:rPr>
-          <w:rFonts w:ascii="Times New Roman" w:hAnsi="Times New Roman" w:cs="Times New Roman"/>
-          <w:sz w:val="28"/>
-          <w:szCs w:val="28"/>
-          <w:lang w:val="ru-RU"/>
-        </w:rPr>
-        <w:t> </w:t>
-      </w:r>
-      <w:r>
-        <w:rPr>
-          <w:rFonts w:ascii="Times New Roman" w:hAnsi="Times New Roman" w:cs="Times New Roman"/>
-          <w:sz w:val="28"/>
-          <w:szCs w:val="28"/>
-          <w:lang w:val="ru-RU"/>
-        </w:rPr>
-        <w:t>-</w:t>
-      </w:r>
-      <w:r>
-        <w:rPr>
-          <w:rFonts w:ascii="Times New Roman" w:hAnsi="Times New Roman" w:cs="Times New Roman"/>
-          <w:sz w:val="28"/>
-          <w:szCs w:val="28"/>
-          <w:lang w:val="ru-RU"/>
-        </w:rPr>
-        <w:t> </w:t>
-      </w:r>
-      <w:r>
-        <w:rPr>
-          <w:rFonts w:ascii="Times New Roman" w:hAnsi="Times New Roman" w:cs="Times New Roman"/>
-          <w:sz w:val="28"/>
-          <w:szCs w:val="28"/>
-          <w:lang w:val="ru-RU"/>
-        </w:rPr>
-        <w:t>я снова равнодушно по</w:t>
-      </w:r>
-      <w:r>
-        <w:rPr>
-          <w:rFonts w:ascii="Times New Roman" w:hAnsi="Times New Roman" w:cs="Times New Roman"/>
-          <w:sz w:val="28"/>
-          <w:szCs w:val="28"/>
-          <w:lang w:val="ru-RU"/>
-        </w:rPr>
-        <w:t>ж</w:t>
-      </w:r>
-      <w:r>
-        <w:rPr>
-          <w:rFonts w:ascii="Times New Roman" w:hAnsi="Times New Roman" w:cs="Times New Roman"/>
-          <w:sz w:val="28"/>
-          <w:szCs w:val="28"/>
-          <w:lang w:val="ru-RU"/>
-        </w:rPr>
-        <w:t>ал плечами</w:t>
-      </w:r>
-      <w:r>
-        <w:rPr>
-          <w:rFonts w:ascii="Times New Roman" w:hAnsi="Times New Roman" w:cs="Times New Roman"/>
-          <w:sz w:val="28"/>
-          <w:szCs w:val="28"/>
-          <w:lang w:val="ru-RU"/>
-        </w:rPr>
-        <w:t>. </w:t>
-      </w:r>
-      <w:r>
-        <w:rPr>
-          <w:rFonts w:ascii="Times New Roman" w:hAnsi="Times New Roman" w:cs="Times New Roman"/>
-          <w:sz w:val="28"/>
-          <w:szCs w:val="28"/>
-          <w:lang w:val="ru-RU"/>
-        </w:rPr>
-        <w:t>-</w:t>
-      </w:r>
-      <w:r>
-        <w:rPr>
-          <w:rFonts w:ascii="Times New Roman" w:hAnsi="Times New Roman" w:cs="Times New Roman"/>
-          <w:sz w:val="28"/>
-          <w:szCs w:val="28"/>
-          <w:lang w:val="ru-RU"/>
-        </w:rPr>
-        <w:t> </w:t>
-      </w:r>
-      <w:r>
-        <w:rPr>
-          <w:rFonts w:ascii="Times New Roman" w:hAnsi="Times New Roman" w:cs="Times New Roman"/>
-          <w:sz w:val="28"/>
-          <w:szCs w:val="28"/>
-          <w:lang w:val="ru-RU"/>
-        </w:rPr>
-        <w:t>Мама меня не удивляет.</w:t>
+        <w:t>Не волнуйся, </w:t>
+      </w:r>
+      <w:r>
+        <w:rPr>
+          <w:rFonts w:ascii="Times New Roman" w:hAnsi="Times New Roman" w:cs="Times New Roman"/>
+          <w:sz w:val="28"/>
+          <w:szCs w:val="28"/>
+          <w:lang w:val="ru-RU"/>
+        </w:rPr>
+        <w:noBreakHyphen/>
+        <w:t> я снова равнодушно пожал плечами. </w:t>
+      </w:r>
+      <w:r>
+        <w:rPr>
+          <w:rFonts w:ascii="Times New Roman" w:hAnsi="Times New Roman" w:cs="Times New Roman"/>
+          <w:sz w:val="28"/>
+          <w:szCs w:val="28"/>
+          <w:lang w:val="ru-RU"/>
+        </w:rPr>
+        <w:noBreakHyphen/>
+        <w:t> Мама меня не удивляет.</w:t>
       </w:r>
     </w:p>
     <w:p>
@@ -341,79 +245,54 @@
           <w:szCs w:val="28"/>
           <w:lang w:val="ru-RU"/>
         </w:rPr>
-        <w:t>Не думай ни о чем дурном,</w:t>
-      </w:r>
-      <w:r>
-        <w:rPr>
-          <w:rFonts w:ascii="Times New Roman" w:hAnsi="Times New Roman" w:cs="Times New Roman"/>
-          <w:sz w:val="28"/>
-          <w:szCs w:val="28"/>
-          <w:lang w:val="ru-RU"/>
-        </w:rPr>
-        <w:t> </w:t>
-      </w:r>
-      <w:r>
-        <w:rPr>
-          <w:rFonts w:ascii="Cambria Math" w:hAnsi="Cambria Math" w:cs="Times New Roman"/>
-          <w:sz w:val="28"/>
-          <w:szCs w:val="28"/>
-          <w:lang w:val="ru-RU"/>
-        </w:rPr>
-        <w:t>-</w:t>
-      </w:r>
-      <w:r>
-        <w:rPr>
-          <w:rFonts w:ascii="Times New Roman" w:hAnsi="Times New Roman" w:cs="Times New Roman"/>
-          <w:sz w:val="28"/>
-          <w:szCs w:val="28"/>
-          <w:lang w:val="ru-RU"/>
-        </w:rPr>
-        <w:t> </w:t>
-      </w:r>
-      <w:r>
-        <w:rPr>
-          <w:rFonts w:ascii="Times New Roman" w:hAnsi="Times New Roman" w:cs="Times New Roman"/>
-          <w:sz w:val="28"/>
-          <w:szCs w:val="28"/>
-          <w:lang w:val="ru-RU"/>
-        </w:rPr>
-        <w:t>поспешил успокоить я няню. Очевидно, он решил, что вокруг меня только плохие слова. Хм. Мисс Смит плохо представляет свою подопечную.</w:t>
-      </w:r>
-      <w:r>
-        <w:rPr>
-          <w:rFonts w:ascii="Times New Roman" w:hAnsi="Times New Roman" w:cs="Times New Roman"/>
-          <w:sz w:val="28"/>
-          <w:szCs w:val="28"/>
-          <w:lang w:val="ru-RU"/>
-        </w:rPr>
-        <w:t> </w:t>
-      </w:r>
-      <w:r>
-        <w:rPr>
-          <w:rFonts w:ascii="Times New Roman" w:hAnsi="Times New Roman" w:cs="Times New Roman"/>
-          <w:sz w:val="28"/>
-          <w:szCs w:val="28"/>
-          <w:lang w:val="ru-RU"/>
-        </w:rPr>
-        <w:t>-</w:t>
-      </w:r>
-      <w:r>
-        <w:rPr>
-          <w:rFonts w:ascii="Times New Roman" w:hAnsi="Times New Roman" w:cs="Times New Roman"/>
-          <w:sz w:val="28"/>
-          <w:szCs w:val="28"/>
-          <w:lang w:val="ru-RU"/>
-        </w:rPr>
-        <w:t> </w:t>
-      </w:r>
-      <w:r>
-        <w:rPr>
-          <w:rFonts w:ascii="Times New Roman" w:hAnsi="Times New Roman" w:cs="Times New Roman"/>
-          <w:sz w:val="28"/>
-          <w:szCs w:val="28"/>
-          <w:lang w:val="ru-RU"/>
-        </w:rPr>
-        <w:t xml:space="preserve">Я просто много читаю. Даже всякую </w:t>
+        <w:t>Не думай ни о чем дурном, </w:t>
+      </w:r>
+      <w:r>
+        <w:rPr>
+          <w:rFonts w:ascii="Times New Roman" w:hAnsi="Times New Roman" w:cs="Times New Roman"/>
+          <w:sz w:val="28"/>
+          <w:szCs w:val="28"/>
+          <w:lang w:val="ru-RU"/>
+        </w:rPr>
+        <w:noBreakHyphen/>
+        <w:t xml:space="preserve"> поспешил успокоить я няню. Очевидно, он решил, что вокруг меня только плохие слова. Хм. Мисс Смит плохо представляет </w:t>
+      </w:r>
+      <w:r>
+        <w:rPr>
+          <w:rFonts w:ascii="Times New Roman" w:hAnsi="Times New Roman" w:cs="Times New Roman"/>
+          <w:sz w:val="28"/>
+          <w:szCs w:val="28"/>
+          <w:lang w:val="ru-RU"/>
+        </w:rPr>
+        <w:t>с</w:t>
+      </w:r>
+      <w:r>
+        <w:rPr>
+          <w:rFonts w:ascii="Times New Roman" w:hAnsi="Times New Roman" w:cs="Times New Roman"/>
+          <w:sz w:val="28"/>
+          <w:szCs w:val="28"/>
+          <w:lang w:val="ru-RU"/>
+        </w:rPr>
+        <w:t>вою подопечную. </w:t>
+      </w:r>
+      <w:r>
+        <w:rPr>
+          <w:rFonts w:ascii="Times New Roman" w:hAnsi="Times New Roman" w:cs="Times New Roman"/>
+          <w:sz w:val="28"/>
+          <w:szCs w:val="28"/>
+          <w:lang w:val="ru-RU"/>
+        </w:rPr>
+        <w:noBreakHyphen/>
+        <w:t> Я просто много читаю</w:t>
+      </w:r>
+      <w:r>
+        <w:rPr>
+          <w:rFonts w:ascii="Times New Roman" w:hAnsi="Times New Roman" w:cs="Times New Roman"/>
+          <w:sz w:val="28"/>
+          <w:szCs w:val="28"/>
+          <w:lang w:val="ru-RU"/>
+        </w:rPr>
+        <w:t xml:space="preserve">. Даже всякую </w:t>
       </w:r>
       <w:r>
         <w:rPr>
@@ -428,6 +307,7 @@
       <w:r>
         <w:rPr>
           <w:rFonts w:ascii="Times New Roman" w:hAnsi="Times New Roman" w:cs="Times New Roman"/>
+          <w:noProof/>
           <w:sz w:val="28"/>
           <w:szCs w:val="28"/>
           <w:lang w:val="ru-RU"/>
@@ -447,6 +327,7 @@
       <w:r>
         <w:rPr>
           <w:rFonts w:ascii="Times New Roman" w:hAnsi="Times New Roman" w:cs="Times New Roman"/>
+          <w:noProof/>
           <w:sz w:val="28"/>
           <w:szCs w:val="28"/>
           <w:lang w:val="ru-RU"/>
@@ -466,6 +347,7 @@
       <w:r>
         <w:rPr>
           <w:rFonts w:ascii="Times New Roman" w:hAnsi="Times New Roman" w:cs="Times New Roman"/>
+          <w:noProof/>
           <w:sz w:val="28"/>
           <w:szCs w:val="28"/>
           <w:lang w:val="ru-RU"/>
@@ -485,6 +367,7 @@
       <w:r>
         <w:rPr>
           <w:rFonts w:ascii="Times New Roman" w:hAnsi="Times New Roman" w:cs="Times New Roman"/>
+          <w:noProof/>
           <w:sz w:val="28"/>
           <w:szCs w:val="28"/>
           <w:lang w:val="ru-RU"/>
@@ -708,17 +591,7 @@
           <w:szCs w:val="28"/>
           <w:lang w:val="ru-RU"/>
         </w:rPr>
-        <w:t>"</w:t>
-      </w:r>
-      <w:r>
-        <w:rPr>
-          <w:rFonts w:ascii="Times New Roman" w:hAnsi="Times New Roman" w:cs="Times New Roman"/>
-          <w:noProof/>
-          <w:sz w:val="28"/>
-          <w:szCs w:val="28"/>
-          <w:lang w:val="ru-RU"/>
-        </w:rPr>
-        <w:t xml:space="preserve"> </w:t>
+        <w:t xml:space="preserve">" </w:t>
       </w:r>
       <w:r>
         <w:rPr>

--- a/LR2/106.docx
+++ b/LR2/106.docx
@@ -21,17 +21,43 @@
           <w:szCs w:val="28"/>
           <w:lang w:val="ru-RU"/>
         </w:rPr>
-        <w:t>Не волнуйтесь, - равнодушно пожал я плечами, размышляя над выводами семейного психолога, который однажды задал мне (т.е. Гарри) те же самые вопросы. </w:t>
-      </w:r>
-      <w:r>
-        <w:rPr>
-          <w:rFonts w:ascii="Times New Roman" w:hAnsi="Times New Roman" w:cs="Times New Roman"/>
-          <w:sz w:val="28"/>
-          <w:szCs w:val="28"/>
-          <w:lang w:val="ru-RU"/>
-        </w:rPr>
-        <w:noBreakHyphen/>
-        <w:t> Вы не сможете провести эмоционально-логическую цепочку от питомца ко мне. Невозможно будет спроецировать заботу о питомце на заботу обо мне. Невозможно узнать, была ли я жертвой домашнего насилия. Вы не можете винить в этом моего отца или кого-либо из слуг.</w:t>
+        <w:t>Не волнуйтесь, - равнодушно пожал я плечами, размышляя над выводами семейного психолога, который однажды задал мне (т.е. Гарри) те же самые вопросы.</w:t>
+      </w:r>
+      <w:r>
+        <w:rPr>
+          <w:rFonts w:ascii="Times New Roman" w:hAnsi="Times New Roman" w:cs="Times New Roman"/>
+          <w:sz w:val="28"/>
+          <w:szCs w:val="28"/>
+          <w:lang w:val="ru-RU"/>
+        </w:rPr>
+        <w:t xml:space="preserve"> </w:t>
+      </w:r>
+      <w:r>
+        <w:rPr>
+          <w:rFonts w:ascii="Times New Roman" w:hAnsi="Times New Roman" w:cs="Times New Roman"/>
+          <w:sz w:val="28"/>
+          <w:szCs w:val="28"/>
+          <w:lang w:val="ru-RU"/>
+        </w:rPr>
+        <w:t>-</w:t>
+      </w:r>
+      <w:r>
+        <w:rPr>
+          <w:rFonts w:ascii="Times New Roman" w:hAnsi="Times New Roman" w:cs="Times New Roman"/>
+          <w:sz w:val="28"/>
+          <w:szCs w:val="28"/>
+          <w:lang w:val="ru-RU"/>
+        </w:rPr>
+        <w:t xml:space="preserve"> </w:t>
+      </w:r>
+      <w:r>
+        <w:rPr>
+          <w:rFonts w:ascii="Times New Roman" w:hAnsi="Times New Roman" w:cs="Times New Roman"/>
+          <w:sz w:val="28"/>
+          <w:szCs w:val="28"/>
+          <w:lang w:val="ru-RU"/>
+        </w:rPr>
+        <w:t>Вы не сможете провести эмоционально-логическую цепочку от питомца ко мне. Невозможно будет спроецировать заботу о питомце на заботу обо мне. Невозможно узнать, была ли я жертвой домашнего насилия. Вы не можете винить в этом моего отца или кого-либо из слуг.</w:t>
       </w:r>
     </w:p>
     <w:p>
@@ -181,27 +207,97 @@
           <w:szCs w:val="28"/>
           <w:lang w:val="ru-RU"/>
         </w:rPr>
-        <w:t>Не волнуйся, </w:t>
-      </w:r>
-      <w:r>
-        <w:rPr>
-          <w:rFonts w:ascii="Times New Roman" w:hAnsi="Times New Roman" w:cs="Times New Roman"/>
-          <w:sz w:val="28"/>
-          <w:szCs w:val="28"/>
-          <w:lang w:val="ru-RU"/>
-        </w:rPr>
-        <w:noBreakHyphen/>
-        <w:t> я снова равнодушно пожал плечами. </w:t>
-      </w:r>
-      <w:r>
-        <w:rPr>
-          <w:rFonts w:ascii="Times New Roman" w:hAnsi="Times New Roman" w:cs="Times New Roman"/>
-          <w:sz w:val="28"/>
-          <w:szCs w:val="28"/>
-          <w:lang w:val="ru-RU"/>
-        </w:rPr>
-        <w:noBreakHyphen/>
-        <w:t> Мама меня не удивляет.</w:t>
+        <w:t>Не</w:t>
+      </w:r>
+      <w:r>
+        <w:rPr>
+          <w:rFonts w:ascii="Times New Roman" w:hAnsi="Times New Roman" w:cs="Times New Roman"/>
+          <w:sz w:val="28"/>
+          <w:szCs w:val="28"/>
+          <w:lang w:val="ru-RU"/>
+        </w:rPr>
+        <w:t xml:space="preserve"> </w:t>
+      </w:r>
+      <w:r>
+        <w:rPr>
+          <w:rFonts w:ascii="Times New Roman" w:hAnsi="Times New Roman" w:cs="Times New Roman"/>
+          <w:sz w:val="28"/>
+          <w:szCs w:val="28"/>
+          <w:lang w:val="ru-RU"/>
+        </w:rPr>
+        <w:t>волнуйся,</w:t>
+      </w:r>
+      <w:r>
+        <w:rPr>
+          <w:rFonts w:ascii="Times New Roman" w:hAnsi="Times New Roman" w:cs="Times New Roman"/>
+          <w:sz w:val="28"/>
+          <w:szCs w:val="28"/>
+          <w:lang w:val="ru-RU"/>
+        </w:rPr>
+        <w:t xml:space="preserve"> </w:t>
+      </w:r>
+      <w:r>
+        <w:rPr>
+          <w:rFonts w:ascii="Times New Roman" w:hAnsi="Times New Roman" w:cs="Times New Roman"/>
+          <w:sz w:val="28"/>
+          <w:szCs w:val="28"/>
+          <w:lang w:val="ru-RU"/>
+        </w:rPr>
+        <w:t>-</w:t>
+      </w:r>
+      <w:r>
+        <w:rPr>
+          <w:rFonts w:ascii="Times New Roman" w:hAnsi="Times New Roman" w:cs="Times New Roman"/>
+          <w:sz w:val="28"/>
+          <w:szCs w:val="28"/>
+          <w:lang w:val="ru-RU"/>
+        </w:rPr>
+        <w:t xml:space="preserve"> </w:t>
+      </w:r>
+      <w:r>
+        <w:rPr>
+          <w:rFonts w:ascii="Times New Roman" w:hAnsi="Times New Roman" w:cs="Times New Roman"/>
+          <w:sz w:val="28"/>
+          <w:szCs w:val="28"/>
+          <w:lang w:val="ru-RU"/>
+        </w:rPr>
+        <w:t>я снова равнодушно пожал плечами.</w:t>
+      </w:r>
+      <w:r>
+        <w:rPr>
+          <w:rFonts w:ascii="Times New Roman" w:hAnsi="Times New Roman" w:cs="Times New Roman"/>
+          <w:sz w:val="28"/>
+          <w:szCs w:val="28"/>
+          <w:lang w:val="ru-RU"/>
+        </w:rPr>
+        <w:t xml:space="preserve"> </w:t>
+      </w:r>
+      <w:r>
+        <w:rPr>
+          <w:rFonts w:ascii="Times New Roman" w:hAnsi="Times New Roman" w:cs="Times New Roman"/>
+          <w:sz w:val="28"/>
+          <w:szCs w:val="28"/>
+          <w:lang w:val="ru-RU"/>
+        </w:rPr>
+        <w:t>-</w:t>
+      </w:r>
+      <w:r>
+        <w:rPr>
+          <w:rFonts w:ascii="Times New Roman" w:hAnsi="Times New Roman" w:cs="Times New Roman"/>
+          <w:sz w:val="28"/>
+          <w:szCs w:val="28"/>
+          <w:lang w:val="ru-RU"/>
+        </w:rPr>
+        <w:t xml:space="preserve"> </w:t>
+      </w:r>
+      <w:r>
+        <w:rPr>
+          <w:rFonts w:ascii="Times New Roman" w:hAnsi="Times New Roman" w:cs="Times New Roman"/>
+          <w:sz w:val="28"/>
+          <w:szCs w:val="28"/>
+          <w:lang w:val="ru-RU"/>
+        </w:rPr>
+        <w:t>Мама меня не удивляет.</w:t>
       </w:r>
     </w:p>
     <w:p>
@@ -245,17 +341,43 @@
           <w:szCs w:val="28"/>
           <w:lang w:val="ru-RU"/>
         </w:rPr>
-        <w:t>Не думай ни о чем дурном, </w:t>
-      </w:r>
-      <w:r>
-        <w:rPr>
-          <w:rFonts w:ascii="Times New Roman" w:hAnsi="Times New Roman" w:cs="Times New Roman"/>
-          <w:sz w:val="28"/>
-          <w:szCs w:val="28"/>
-          <w:lang w:val="ru-RU"/>
-        </w:rPr>
-        <w:noBreakHyphen/>
-        <w:t xml:space="preserve"> поспешил успокоить я няню. Очевидно, он решил, что вокруг меня только плохие слова. Хм. Мисс Смит плохо представляет </w:t>
+        <w:t>Не думай ни о чем дурном,</w:t>
+      </w:r>
+      <w:r>
+        <w:rPr>
+          <w:rFonts w:ascii="Times New Roman" w:hAnsi="Times New Roman" w:cs="Times New Roman"/>
+          <w:sz w:val="28"/>
+          <w:szCs w:val="28"/>
+          <w:lang w:val="ru-RU"/>
+        </w:rPr>
+        <w:t xml:space="preserve"> </w:t>
+      </w:r>
+      <w:r>
+        <w:rPr>
+          <w:rFonts w:ascii="Times New Roman" w:hAnsi="Times New Roman" w:cs="Times New Roman"/>
+          <w:sz w:val="28"/>
+          <w:szCs w:val="28"/>
+          <w:lang w:val="ru-RU"/>
+        </w:rPr>
+        <w:t>-</w:t>
+      </w:r>
+      <w:r>
+        <w:rPr>
+          <w:rFonts w:ascii="Times New Roman" w:hAnsi="Times New Roman" w:cs="Times New Roman"/>
+          <w:sz w:val="28"/>
+          <w:szCs w:val="28"/>
+          <w:lang w:val="ru-RU"/>
+        </w:rPr>
+        <w:t xml:space="preserve"> </w:t>
+      </w:r>
+      <w:r>
+        <w:rPr>
+          <w:rFonts w:ascii="Times New Roman" w:hAnsi="Times New Roman" w:cs="Times New Roman"/>
+          <w:sz w:val="28"/>
+          <w:szCs w:val="28"/>
+          <w:lang w:val="ru-RU"/>
+        </w:rPr>
+        <w:t xml:space="preserve">поспешил успокоить я няню. Очевидно, он решил, что вокруг меня только плохие слова. Хм. Мисс Смит плохо представляет </w:t>
       </w:r>
       <w:r>
         <w:rPr>
@@ -273,17 +395,43 @@
           <w:szCs w:val="28"/>
           <w:lang w:val="ru-RU"/>
         </w:rPr>
-        <w:t>вою подопечную. </w:t>
-      </w:r>
-      <w:r>
-        <w:rPr>
-          <w:rFonts w:ascii="Times New Roman" w:hAnsi="Times New Roman" w:cs="Times New Roman"/>
-          <w:sz w:val="28"/>
-          <w:szCs w:val="28"/>
-          <w:lang w:val="ru-RU"/>
-        </w:rPr>
-        <w:noBreakHyphen/>
-        <w:t> Я просто много читаю</w:t>
+        <w:t>вою подопечную.</w:t>
+      </w:r>
+      <w:r>
+        <w:rPr>
+          <w:rFonts w:ascii="Times New Roman" w:hAnsi="Times New Roman" w:cs="Times New Roman"/>
+          <w:sz w:val="28"/>
+          <w:szCs w:val="28"/>
+          <w:lang w:val="ru-RU"/>
+        </w:rPr>
+        <w:t xml:space="preserve"> </w:t>
+      </w:r>
+      <w:r>
+        <w:rPr>
+          <w:rFonts w:ascii="Times New Roman" w:hAnsi="Times New Roman" w:cs="Times New Roman"/>
+          <w:sz w:val="28"/>
+          <w:szCs w:val="28"/>
+          <w:lang w:val="ru-RU"/>
+        </w:rPr>
+        <w:t>-</w:t>
+      </w:r>
+      <w:r>
+        <w:rPr>
+          <w:rFonts w:ascii="Times New Roman" w:hAnsi="Times New Roman" w:cs="Times New Roman"/>
+          <w:sz w:val="28"/>
+          <w:szCs w:val="28"/>
+          <w:lang w:val="ru-RU"/>
+        </w:rPr>
+        <w:t xml:space="preserve"> </w:t>
+      </w:r>
+      <w:r>
+        <w:rPr>
+          <w:rFonts w:ascii="Times New Roman" w:hAnsi="Times New Roman" w:cs="Times New Roman"/>
+          <w:sz w:val="28"/>
+          <w:szCs w:val="28"/>
+          <w:lang w:val="ru-RU"/>
+        </w:rPr>
+        <w:t>Я просто много читаю</w:t>
       </w:r>
       <w:r>
         <w:rPr>
@@ -302,77 +450,7 @@
           <w:szCs w:val="28"/>
           <w:lang w:val="ru-RU"/>
         </w:rPr>
-        <w:t>"</w:t>
-      </w:r>
-      <w:r>
-        <w:rPr>
-          <w:rFonts w:ascii="Times New Roman" w:hAnsi="Times New Roman" w:cs="Times New Roman"/>
-          <w:noProof/>
-          <w:sz w:val="28"/>
-          <w:szCs w:val="28"/>
-          <w:lang w:val="ru-RU"/>
-        </w:rPr>
-        <w:t>желтую прессу</w:t>
-      </w:r>
-      <w:r>
-        <w:rPr>
-          <w:rFonts w:ascii="Times New Roman" w:hAnsi="Times New Roman" w:cs="Times New Roman"/>
-          <w:noProof/>
-          <w:sz w:val="28"/>
-          <w:szCs w:val="28"/>
-          <w:lang w:val="ru-RU"/>
-        </w:rPr>
-        <w:t>"</w:t>
-      </w:r>
-      <w:r>
-        <w:rPr>
-          <w:rFonts w:ascii="Times New Roman" w:hAnsi="Times New Roman" w:cs="Times New Roman"/>
-          <w:noProof/>
-          <w:sz w:val="28"/>
-          <w:szCs w:val="28"/>
-          <w:lang w:val="ru-RU"/>
-        </w:rPr>
-        <w:t xml:space="preserve">, где не стесняются в выражениях. Предвосхищая ваш вопрос: да, про </w:t>
-      </w:r>
-      <w:r>
-        <w:rPr>
-          <w:rFonts w:ascii="Times New Roman" w:hAnsi="Times New Roman" w:cs="Times New Roman"/>
-          <w:noProof/>
-          <w:sz w:val="28"/>
-          <w:szCs w:val="28"/>
-          <w:lang w:val="ru-RU"/>
-        </w:rPr>
-        <w:t>"</w:t>
-      </w:r>
-      <w:r>
-        <w:rPr>
-          <w:rFonts w:ascii="Times New Roman" w:hAnsi="Times New Roman" w:cs="Times New Roman"/>
-          <w:noProof/>
-          <w:sz w:val="28"/>
-          <w:szCs w:val="28"/>
-          <w:lang w:val="ru-RU"/>
-        </w:rPr>
-        <w:t>недопустимые прикосновения</w:t>
-      </w:r>
-      <w:r>
-        <w:rPr>
-          <w:rFonts w:ascii="Times New Roman" w:hAnsi="Times New Roman" w:cs="Times New Roman"/>
-          <w:noProof/>
-          <w:sz w:val="28"/>
-          <w:szCs w:val="28"/>
-          <w:lang w:val="ru-RU"/>
-        </w:rPr>
-        <w:t>"</w:t>
-      </w:r>
-      <w:r>
-        <w:rPr>
-          <w:rFonts w:ascii="Times New Roman" w:hAnsi="Times New Roman" w:cs="Times New Roman"/>
-          <w:noProof/>
-          <w:sz w:val="28"/>
-          <w:szCs w:val="28"/>
-          <w:lang w:val="ru-RU"/>
-        </w:rPr>
-        <w:t xml:space="preserve"> и тому подобное я узнал оттуда.</w:t>
+        <w:t>"желтую прессу", где не стесняются в выражениях. Предвосхищая ваш вопрос: да, про "недопустимые прикосновения" и тому подобное я узнал оттуда.</w:t>
       </w:r>
     </w:p>
     <w:p>
@@ -1450,7 +1528,6 @@
   <w:style w:type="character" w:default="1" w:styleId="a0">
     <w:name w:val="Default Paragraph Font"/>
     <w:uiPriority w:val="1"/>
-    <w:semiHidden/>
     <w:unhideWhenUsed/>
   </w:style>
   <w:style w:type="table" w:default="1" w:styleId="a1">
